--- a/drivers/Akgamov Agajan/Ходатайство-2024 AKGAMOV.docx
+++ b/drivers/Akgamov Agajan/Ходатайство-2024 AKGAMOV.docx
@@ -63,8 +63,13 @@
         </w:rPr>
         <w:t xml:space="preserve"> </w:t>
       </w:r>
-      <w:r>
-        <w:t>г.Витебск,</w:t>
+      <w:proofErr w:type="spellStart"/>
+      <w:r>
+        <w:t>г.Витебск</w:t>
+      </w:r>
+      <w:proofErr w:type="spellEnd"/>
+      <w:r>
+        <w:t>,</w:t>
       </w:r>
       <w:r>
         <w:rPr>
@@ -72,8 +77,13 @@
         </w:rPr>
         <w:t xml:space="preserve"> </w:t>
       </w:r>
-      <w:r>
-        <w:t>ул.М.Горького,</w:t>
+      <w:proofErr w:type="spellStart"/>
+      <w:r>
+        <w:t>ул.М.Горького</w:t>
+      </w:r>
+      <w:proofErr w:type="spellEnd"/>
+      <w:r>
+        <w:t>,</w:t>
       </w:r>
       <w:r>
         <w:rPr>
@@ -169,6 +179,7 @@
           <w:lang w:val="en-US"/>
         </w:rPr>
       </w:pPr>
+      <w:proofErr w:type="spellStart"/>
       <w:r>
         <w:rPr>
           <w:spacing w:val="-2"/>
@@ -176,6 +187,7 @@
         </w:rPr>
         <w:t>Исх</w:t>
       </w:r>
+      <w:proofErr w:type="spellEnd"/>
       <w:r>
         <w:rPr>
           <w:spacing w:val="-2"/>
@@ -190,7 +202,7 @@
           <w:sz w:val="20"/>
           <w:lang w:val="en-US"/>
         </w:rPr>
-        <w:t xml:space="preserve">77</w:t>
+        <w:t xml:space="preserve">138</w:t>
       </w:r>
       <w:r>
         <w:rPr>
@@ -227,7 +239,7 @@
           <w:u w:val="single"/>
           <w:lang w:val="en-US"/>
         </w:rPr>
-        <w:t xml:space="preserve">11</w:t>
+        <w:t xml:space="preserve">12</w:t>
       </w:r>
       <w:r>
         <w:rPr>
@@ -245,7 +257,7 @@
           <w:u w:val="single"/>
           <w:lang w:val="en-US"/>
         </w:rPr>
-        <w:t xml:space="preserve">апреля</w:t>
+        <w:t xml:space="preserve">декабря</w:t>
       </w:r>
       <w:r>
         <w:rPr>
@@ -260,7 +272,7 @@
           <w:sz w:val="20"/>
           <w:lang w:val="en-US"/>
         </w:rPr>
-        <w:t xml:space="preserve">2024</w:t>
+        <w:t xml:space="preserve">2012</w:t>
       </w:r>
       <w:r>
         <w:rPr>
@@ -841,39 +853,28 @@
                 <w:sz w:val="24"/>
               </w:rPr>
             </w:pPr>
-            <w:r>
-              <w:rPr>
-                <w:sz w:val="24"/>
-              </w:rPr>
-              <w:t>Романова</w:t>
-            </w:r>
-            <w:r>
-              <w:rPr>
-                <w:spacing w:val="-7"/>
-                <w:sz w:val="24"/>
-              </w:rPr>
-              <w:t xml:space="preserve"> </w:t>
-            </w:r>
-            <w:r>
-              <w:rPr>
-                <w:sz w:val="24"/>
-              </w:rPr>
-              <w:t>Виктория</w:t>
-            </w:r>
-            <w:r>
-              <w:rPr>
-                <w:spacing w:val="-3"/>
-                <w:sz w:val="24"/>
-              </w:rPr>
-              <w:t xml:space="preserve"> </w:t>
-            </w:r>
-            <w:r>
-              <w:rPr>
-                <w:spacing w:val="-2"/>
-                <w:sz w:val="24"/>
-              </w:rPr>
-              <w:t>Олеговна</w:t>
-            </w:r>
+            <w:proofErr w:type="spellStart"/>
+            <w:r>
+              <w:rPr>
+                <w:sz w:val="24"/>
+              </w:rPr>
+              <w:t>Атабаев</w:t>
+            </w:r>
+            <w:proofErr w:type="spellEnd"/>
+            <w:r>
+              <w:rPr>
+                <w:sz w:val="24"/>
+              </w:rPr>
+              <w:t xml:space="preserve"> </w:t>
+            </w:r>
+            <w:proofErr w:type="spellStart"/>
+            <w:r>
+              <w:rPr>
+                <w:sz w:val="24"/>
+              </w:rPr>
+              <w:t>Гелдимырат</w:t>
+            </w:r>
+            <w:proofErr w:type="spellEnd"/>
           </w:p>
         </w:tc>
         <w:tc>
@@ -1701,20 +1702,7 @@
               <w:rPr>
                 <w:sz w:val="24"/>
               </w:rPr>
-              <w:t>Временно</w:t>
-            </w:r>
-            <w:r>
-              <w:rPr>
-                <w:spacing w:val="-2"/>
-                <w:sz w:val="24"/>
-              </w:rPr>
-              <w:t xml:space="preserve"> </w:t>
-            </w:r>
-            <w:r>
-              <w:rPr>
-                <w:sz w:val="24"/>
-              </w:rPr>
-              <w:t>не</w:t>
+              <w:t>Не</w:t>
             </w:r>
             <w:r>
               <w:rPr>
@@ -1767,17 +1755,10 @@
             <w:pPr>
               <w:pStyle w:val="TableParagraph"/>
               <w:spacing w:before="28"/>
-              <w:ind w:left="741"/>
-              <w:rPr>
-                <w:sz w:val="24"/>
-              </w:rPr>
-            </w:pPr>
-            <w:r>
-              <w:rPr>
-                <w:sz w:val="24"/>
-              </w:rPr>
-              <w:t>Не работает</w:t>
-            </w:r>
+              <w:rPr>
+                <w:sz w:val="24"/>
+              </w:rPr>
+            </w:pPr>
           </w:p>
         </w:tc>
       </w:tr>
@@ -2033,7 +2014,7 @@
                 <w:sz w:val="24"/>
                 <w:lang w:val="en-US"/>
               </w:rPr>
-              <w:t xml:space="preserve">11.04.2024</w:t>
+              <w:t xml:space="preserve">12.12.2012</w:t>
             </w:r>
             <w:r>
               <w:rPr>
@@ -2049,7 +2030,7 @@
                 <w:sz w:val="24"/>
                 <w:lang w:val="en-US"/>
               </w:rPr>
-              <w:t xml:space="preserve">09.07.2024</w:t>
+              <w:t xml:space="preserve">11.03.2013</w:t>
             </w:r>
           </w:p>
         </w:tc>
@@ -2444,7 +2425,21 @@
         <w:rPr>
           <w:u w:val="single"/>
         </w:rPr>
-        <w:t>В.О. Романова</w:t>
+        <w:t xml:space="preserve">Г. </w:t>
+      </w:r>
+      <w:proofErr w:type="spellStart"/>
+      <w:r>
+        <w:rPr>
+          <w:u w:val="single"/>
+        </w:rPr>
+        <w:t>Атабаев</w:t>
+      </w:r>
+      <w:proofErr w:type="spellEnd"/>
+      <w:r>
+        <w:rPr>
+          <w:u w:val="single"/>
+        </w:rPr>
+        <w:t xml:space="preserve">  </w:t>
       </w:r>
     </w:p>
     <w:sectPr>
